--- a/docs/.vuepress/public/file/md2word.docx
+++ b/docs/.vuepress/public/file/md2word.docx
@@ -411,6 +411,7 @@
       <w:pPr>
         <w:pStyle w:val="SourceCode"/>
         <w:rPr>
+          <w:rStyle w:val="NormalTok"/>
           <w:lang w:eastAsia="zh-CN"/>
         </w:rPr>
       </w:pPr>
@@ -458,14 +459,13 @@
       <w:r>
         <w:rPr>
           <w:rStyle w:val="CommentTok"/>
-          <w:lang w:eastAsia="zh-CN"/>
         </w:rPr>
         <w:t xml:space="preserve">// </w:t>
       </w:r>
       <w:r>
         <w:rPr>
           <w:rStyle w:val="CommentTok"/>
-          <w:lang w:eastAsia="zh-CN"/>
+          <w:rFonts w:hint="eastAsia"/>
         </w:rPr>
         <w:t>这是一段注释</w:t>
       </w:r>
@@ -2435,7 +2435,7 @@
   <w:abstractNum w:abstractNumId="1" w15:restartNumberingAfterBreak="0">
     <w:nsid w:val="FFFFFF7C"/>
     <w:multiLevelType w:val="singleLevel"/>
-    <w:tmpl w:val="6AA0FEB0"/>
+    <w:tmpl w:val="39609586"/>
     <w:lvl w:ilvl="0">
       <w:start w:val="1"/>
       <w:numFmt w:val="decimal"/>
@@ -2452,7 +2452,7 @@
   <w:abstractNum w:abstractNumId="2" w15:restartNumberingAfterBreak="0">
     <w:nsid w:val="FFFFFF7D"/>
     <w:multiLevelType w:val="singleLevel"/>
-    <w:tmpl w:val="6E0A0D38"/>
+    <w:tmpl w:val="43185326"/>
     <w:lvl w:ilvl="0">
       <w:start w:val="1"/>
       <w:numFmt w:val="decimal"/>
@@ -2469,7 +2469,7 @@
   <w:abstractNum w:abstractNumId="3" w15:restartNumberingAfterBreak="0">
     <w:nsid w:val="FFFFFF7E"/>
     <w:multiLevelType w:val="singleLevel"/>
-    <w:tmpl w:val="B7085418"/>
+    <w:tmpl w:val="B4769ED8"/>
     <w:lvl w:ilvl="0">
       <w:start w:val="1"/>
       <w:numFmt w:val="decimal"/>
@@ -2486,7 +2486,7 @@
   <w:abstractNum w:abstractNumId="4" w15:restartNumberingAfterBreak="0">
     <w:nsid w:val="FFFFFF7F"/>
     <w:multiLevelType w:val="singleLevel"/>
-    <w:tmpl w:val="BCE8BF9E"/>
+    <w:tmpl w:val="43F460CA"/>
     <w:lvl w:ilvl="0">
       <w:start w:val="1"/>
       <w:numFmt w:val="decimal"/>
@@ -2503,7 +2503,7 @@
   <w:abstractNum w:abstractNumId="5" w15:restartNumberingAfterBreak="0">
     <w:nsid w:val="FFFFFF80"/>
     <w:multiLevelType w:val="singleLevel"/>
-    <w:tmpl w:val="AF40DABA"/>
+    <w:tmpl w:val="27B26214"/>
     <w:lvl w:ilvl="0">
       <w:start w:val="1"/>
       <w:numFmt w:val="bullet"/>
@@ -2523,7 +2523,7 @@
   <w:abstractNum w:abstractNumId="6" w15:restartNumberingAfterBreak="0">
     <w:nsid w:val="FFFFFF81"/>
     <w:multiLevelType w:val="singleLevel"/>
-    <w:tmpl w:val="A28E8F9A"/>
+    <w:tmpl w:val="3328FB44"/>
     <w:lvl w:ilvl="0">
       <w:start w:val="1"/>
       <w:numFmt w:val="bullet"/>
@@ -2543,7 +2543,7 @@
   <w:abstractNum w:abstractNumId="7" w15:restartNumberingAfterBreak="0">
     <w:nsid w:val="FFFFFF82"/>
     <w:multiLevelType w:val="singleLevel"/>
-    <w:tmpl w:val="31840B74"/>
+    <w:tmpl w:val="9746ED82"/>
     <w:lvl w:ilvl="0">
       <w:start w:val="1"/>
       <w:numFmt w:val="bullet"/>
@@ -2563,7 +2563,7 @@
   <w:abstractNum w:abstractNumId="8" w15:restartNumberingAfterBreak="0">
     <w:nsid w:val="FFFFFF83"/>
     <w:multiLevelType w:val="singleLevel"/>
-    <w:tmpl w:val="6A76C3AC"/>
+    <w:tmpl w:val="A650DFF6"/>
     <w:lvl w:ilvl="0">
       <w:start w:val="1"/>
       <w:numFmt w:val="bullet"/>
@@ -2583,7 +2583,7 @@
   <w:abstractNum w:abstractNumId="9" w15:restartNumberingAfterBreak="0">
     <w:nsid w:val="FFFFFF88"/>
     <w:multiLevelType w:val="singleLevel"/>
-    <w:tmpl w:val="254EA788"/>
+    <w:tmpl w:val="7272F44A"/>
     <w:lvl w:ilvl="0">
       <w:start w:val="1"/>
       <w:numFmt w:val="decimal"/>
@@ -2600,7 +2600,7 @@
   <w:abstractNum w:abstractNumId="10" w15:restartNumberingAfterBreak="0">
     <w:nsid w:val="FFFFFF89"/>
     <w:multiLevelType w:val="singleLevel"/>
-    <w:tmpl w:val="6B169714"/>
+    <w:tmpl w:val="9B2C73E6"/>
     <w:lvl w:ilvl="0">
       <w:start w:val="1"/>
       <w:numFmt w:val="bullet"/>
@@ -3847,9 +3847,9 @@
     <w:name w:val="Verbatim Char"/>
     <w:basedOn w:val="ac"/>
     <w:link w:val="SourceCode"/>
-    <w:rsid w:val="00ED1AE6"/>
-    <w:rPr>
-      <w:rFonts w:eastAsia="PingFang SC" w:cs="Times New Roman (正文 CS 字体)"/>
+    <w:rsid w:val="00984D14"/>
+    <w:rPr>
+      <w:rFonts w:ascii="Consolas" w:eastAsia="Consolas" w:hAnsi="Consolas" w:cs="Consolas"/>
       <w:color w:val="404040" w:themeColor="text1" w:themeTint="BF"/>
       <w:sz w:val="21"/>
       <w:shd w:val="pct5" w:color="auto" w:fill="auto"/>
@@ -3894,7 +3894,7 @@
     <w:name w:val="Source Code"/>
     <w:basedOn w:val="a"/>
     <w:link w:val="VerbatimChar"/>
-    <w:rsid w:val="00ED1AE6"/>
+    <w:rsid w:val="00984D14"/>
     <w:pPr>
       <w:pBdr>
         <w:top w:val="single" w:sz="8" w:space="10" w:color="BFBFBF" w:themeColor="background1" w:themeShade="BF"/>
@@ -3906,7 +3906,7 @@
       <w:wordWrap w:val="0"/>
     </w:pPr>
     <w:rPr>
-      <w:rFonts w:eastAsia="PingFang SC" w:cs="Times New Roman (正文 CS 字体)"/>
+      <w:rFonts w:ascii="Consolas" w:eastAsia="Consolas" w:hAnsi="Consolas" w:cs="Consolas"/>
       <w:color w:val="404040" w:themeColor="text1" w:themeTint="BF"/>
       <w:sz w:val="21"/>
     </w:rPr>
@@ -3914,10 +3914,11 @@
   <w:style w:type="character" w:customStyle="1" w:styleId="KeywordTok">
     <w:name w:val="KeywordTok"/>
     <w:basedOn w:val="VerbatimChar"/>
-    <w:rPr>
-      <w:rFonts w:eastAsia="Source Han Sans CN" w:cs="Times New Roman (正文 CS 字体)"/>
+    <w:rsid w:val="00037B02"/>
+    <w:rPr>
+      <w:rFonts w:ascii="Consolas" w:eastAsia="Source Han Sans CN" w:hAnsi="Consolas" w:cs="Times New Roman (正文 CS 字体)"/>
       <w:b/>
-      <w:color w:val="007020"/>
+      <w:color w:val="0066FF"/>
       <w:sz w:val="21"/>
       <w:shd w:val="pct5" w:color="auto" w:fill="auto"/>
     </w:rPr>
@@ -3926,7 +3927,7 @@
     <w:name w:val="DataTypeTok"/>
     <w:basedOn w:val="VerbatimChar"/>
     <w:rPr>
-      <w:rFonts w:eastAsia="Source Han Sans CN" w:cs="Times New Roman (正文 CS 字体)"/>
+      <w:rFonts w:ascii="Consolas" w:eastAsia="Source Han Sans CN" w:hAnsi="Consolas" w:cs="Times New Roman (正文 CS 字体)"/>
       <w:color w:val="902000"/>
       <w:sz w:val="21"/>
       <w:shd w:val="pct5" w:color="auto" w:fill="auto"/>
@@ -3935,38 +3936,39 @@
   <w:style w:type="character" w:customStyle="1" w:styleId="DecValTok">
     <w:name w:val="DecValTok"/>
     <w:basedOn w:val="VerbatimChar"/>
-    <w:rPr>
-      <w:rFonts w:eastAsia="Source Han Sans CN" w:cs="Times New Roman (正文 CS 字体)"/>
+    <w:rsid w:val="00E82020"/>
+    <w:rPr>
+      <w:rFonts w:ascii="Consolas" w:eastAsia="Source Han Sans CN" w:hAnsi="Consolas" w:cs="Times New Roman (正文 CS 字体)"/>
+      <w:color w:val="09869E"/>
+      <w:sz w:val="21"/>
+      <w:shd w:val="pct5" w:color="auto" w:fill="auto"/>
+    </w:rPr>
+  </w:style>
+  <w:style w:type="character" w:customStyle="1" w:styleId="BaseNTok">
+    <w:name w:val="BaseNTok"/>
+    <w:basedOn w:val="VerbatimChar"/>
+    <w:rPr>
+      <w:rFonts w:ascii="Consolas" w:eastAsia="Source Han Sans CN" w:hAnsi="Consolas" w:cs="Times New Roman (正文 CS 字体)"/>
       <w:color w:val="40A070"/>
       <w:sz w:val="21"/>
       <w:shd w:val="pct5" w:color="auto" w:fill="auto"/>
     </w:rPr>
   </w:style>
-  <w:style w:type="character" w:customStyle="1" w:styleId="BaseNTok">
-    <w:name w:val="BaseNTok"/>
+  <w:style w:type="character" w:customStyle="1" w:styleId="FloatTok">
+    <w:name w:val="FloatTok"/>
     <w:basedOn w:val="VerbatimChar"/>
     <w:rPr>
-      <w:rFonts w:eastAsia="Source Han Sans CN" w:cs="Times New Roman (正文 CS 字体)"/>
+      <w:rFonts w:ascii="Consolas" w:eastAsia="Source Han Sans CN" w:hAnsi="Consolas" w:cs="Times New Roman (正文 CS 字体)"/>
       <w:color w:val="40A070"/>
       <w:sz w:val="21"/>
       <w:shd w:val="pct5" w:color="auto" w:fill="auto"/>
     </w:rPr>
   </w:style>
-  <w:style w:type="character" w:customStyle="1" w:styleId="FloatTok">
-    <w:name w:val="FloatTok"/>
-    <w:basedOn w:val="VerbatimChar"/>
-    <w:rPr>
-      <w:rFonts w:eastAsia="Source Han Sans CN" w:cs="Times New Roman (正文 CS 字体)"/>
-      <w:color w:val="40A070"/>
-      <w:sz w:val="21"/>
-      <w:shd w:val="pct5" w:color="auto" w:fill="auto"/>
-    </w:rPr>
-  </w:style>
   <w:style w:type="character" w:customStyle="1" w:styleId="ConstantTok">
     <w:name w:val="ConstantTok"/>
     <w:basedOn w:val="VerbatimChar"/>
     <w:rPr>
-      <w:rFonts w:eastAsia="Source Han Sans CN" w:cs="Times New Roman (正文 CS 字体)"/>
+      <w:rFonts w:ascii="Consolas" w:eastAsia="Source Han Sans CN" w:hAnsi="Consolas" w:cs="Times New Roman (正文 CS 字体)"/>
       <w:color w:val="880000"/>
       <w:sz w:val="21"/>
       <w:shd w:val="pct5" w:color="auto" w:fill="auto"/>
@@ -3976,7 +3978,7 @@
     <w:name w:val="CharTok"/>
     <w:basedOn w:val="VerbatimChar"/>
     <w:rPr>
-      <w:rFonts w:eastAsia="Source Han Sans CN" w:cs="Times New Roman (正文 CS 字体)"/>
+      <w:rFonts w:ascii="Consolas" w:eastAsia="Source Han Sans CN" w:hAnsi="Consolas" w:cs="Times New Roman (正文 CS 字体)"/>
       <w:color w:val="4070A0"/>
       <w:sz w:val="21"/>
       <w:shd w:val="pct5" w:color="auto" w:fill="auto"/>
@@ -3986,7 +3988,7 @@
     <w:name w:val="SpecialCharTok"/>
     <w:basedOn w:val="VerbatimChar"/>
     <w:rPr>
-      <w:rFonts w:eastAsia="Source Han Sans CN" w:cs="Times New Roman (正文 CS 字体)"/>
+      <w:rFonts w:ascii="Consolas" w:eastAsia="Source Han Sans CN" w:hAnsi="Consolas" w:cs="Times New Roman (正文 CS 字体)"/>
       <w:color w:val="4070A0"/>
       <w:sz w:val="21"/>
       <w:shd w:val="pct5" w:color="auto" w:fill="auto"/>
@@ -3995,9 +3997,10 @@
   <w:style w:type="character" w:customStyle="1" w:styleId="StringTok">
     <w:name w:val="StringTok"/>
     <w:basedOn w:val="VerbatimChar"/>
-    <w:rPr>
-      <w:rFonts w:eastAsia="Source Han Sans CN" w:cs="Times New Roman (正文 CS 字体)"/>
-      <w:color w:val="4070A0"/>
+    <w:rsid w:val="004457AA"/>
+    <w:rPr>
+      <w:rFonts w:ascii="Consolas" w:eastAsia="Source Han Sans CN" w:hAnsi="Consolas" w:cs="Times New Roman (正文 CS 字体)"/>
+      <w:color w:val="76923C" w:themeColor="accent3" w:themeShade="BF"/>
       <w:sz w:val="21"/>
       <w:shd w:val="pct5" w:color="auto" w:fill="auto"/>
     </w:rPr>
@@ -4005,9 +4008,10 @@
   <w:style w:type="character" w:customStyle="1" w:styleId="VerbatimStringTok">
     <w:name w:val="VerbatimStringTok"/>
     <w:basedOn w:val="VerbatimChar"/>
-    <w:rPr>
-      <w:rFonts w:eastAsia="Source Han Sans CN" w:cs="Times New Roman (正文 CS 字体)"/>
-      <w:color w:val="4070A0"/>
+    <w:rsid w:val="004457AA"/>
+    <w:rPr>
+      <w:rFonts w:ascii="Consolas" w:eastAsia="Source Han Sans CN" w:hAnsi="Consolas" w:cs="Times New Roman (正文 CS 字体)"/>
+      <w:color w:val="76923C" w:themeColor="accent3" w:themeShade="BF"/>
       <w:sz w:val="21"/>
       <w:shd w:val="pct5" w:color="auto" w:fill="auto"/>
     </w:rPr>
@@ -4016,7 +4020,7 @@
     <w:name w:val="SpecialStringTok"/>
     <w:basedOn w:val="VerbatimChar"/>
     <w:rPr>
-      <w:rFonts w:eastAsia="Source Han Sans CN" w:cs="Times New Roman (正文 CS 字体)"/>
+      <w:rFonts w:ascii="Consolas" w:eastAsia="Source Han Sans CN" w:hAnsi="Consolas" w:cs="Times New Roman (正文 CS 字体)"/>
       <w:color w:val="BB6688"/>
       <w:sz w:val="21"/>
       <w:shd w:val="pct5" w:color="auto" w:fill="auto"/>
@@ -4026,7 +4030,7 @@
     <w:name w:val="ImportTok"/>
     <w:basedOn w:val="VerbatimChar"/>
     <w:rPr>
-      <w:rFonts w:eastAsia="Source Han Sans CN" w:cs="Times New Roman (正文 CS 字体)"/>
+      <w:rFonts w:ascii="Consolas" w:eastAsia="Source Han Sans CN" w:hAnsi="Consolas" w:cs="Times New Roman (正文 CS 字体)"/>
       <w:color w:val="404040" w:themeColor="text1" w:themeTint="BF"/>
       <w:sz w:val="21"/>
       <w:shd w:val="pct5" w:color="auto" w:fill="auto"/>
@@ -4035,19 +4039,22 @@
   <w:style w:type="character" w:customStyle="1" w:styleId="CommentTok">
     <w:name w:val="CommentTok"/>
     <w:basedOn w:val="VerbatimChar"/>
-    <w:rPr>
-      <w:rFonts w:eastAsia="Source Han Sans CN" w:cs="Times New Roman (正文 CS 字体)"/>
-      <w:i/>
-      <w:color w:val="60A0B0"/>
+    <w:rsid w:val="00E82020"/>
+    <w:rPr>
+      <w:rFonts w:ascii="Consolas" w:eastAsia="Consolas" w:hAnsi="Consolas" w:cs="Consolas"/>
+      <w:b/>
+      <w:i w:val="0"/>
+      <w:color w:val="76923C" w:themeColor="accent3" w:themeShade="BF"/>
       <w:sz w:val="21"/>
       <w:shd w:val="pct5" w:color="auto" w:fill="auto"/>
+      <w:lang w:eastAsia="zh-CN"/>
     </w:rPr>
   </w:style>
   <w:style w:type="character" w:customStyle="1" w:styleId="DocumentationTok">
     <w:name w:val="DocumentationTok"/>
     <w:basedOn w:val="VerbatimChar"/>
     <w:rPr>
-      <w:rFonts w:eastAsia="Source Han Sans CN" w:cs="Times New Roman (正文 CS 字体)"/>
+      <w:rFonts w:ascii="Consolas" w:eastAsia="Source Han Sans CN" w:hAnsi="Consolas" w:cs="Times New Roman (正文 CS 字体)"/>
       <w:i/>
       <w:color w:val="BA2121"/>
       <w:sz w:val="21"/>
@@ -4058,7 +4065,7 @@
     <w:name w:val="AnnotationTok"/>
     <w:basedOn w:val="VerbatimChar"/>
     <w:rPr>
-      <w:rFonts w:eastAsia="Source Han Sans CN" w:cs="Times New Roman (正文 CS 字体)"/>
+      <w:rFonts w:ascii="Consolas" w:eastAsia="Source Han Sans CN" w:hAnsi="Consolas" w:cs="Times New Roman (正文 CS 字体)"/>
       <w:b/>
       <w:i/>
       <w:color w:val="60A0B0"/>
@@ -4069,8 +4076,124 @@
   <w:style w:type="character" w:customStyle="1" w:styleId="CommentVarTok">
     <w:name w:val="CommentVarTok"/>
     <w:basedOn w:val="VerbatimChar"/>
-    <w:rPr>
-      <w:rFonts w:eastAsia="Source Han Sans CN" w:cs="Times New Roman (正文 CS 字体)"/>
+    <w:rsid w:val="00E82020"/>
+    <w:rPr>
+      <w:rFonts w:ascii="Consolas" w:eastAsia="Source Han Sans CN" w:hAnsi="Consolas" w:cs="Times New Roman (正文 CS 字体)"/>
+      <w:b/>
+      <w:i w:val="0"/>
+      <w:color w:val="60A0B0"/>
+      <w:sz w:val="21"/>
+      <w:shd w:val="pct5" w:color="auto" w:fill="auto"/>
+    </w:rPr>
+  </w:style>
+  <w:style w:type="character" w:customStyle="1" w:styleId="OtherTok">
+    <w:name w:val="OtherTok"/>
+    <w:basedOn w:val="VerbatimChar"/>
+    <w:rPr>
+      <w:rFonts w:ascii="Consolas" w:eastAsia="Source Han Sans CN" w:hAnsi="Consolas" w:cs="Times New Roman (正文 CS 字体)"/>
+      <w:color w:val="007020"/>
+      <w:sz w:val="21"/>
+      <w:shd w:val="pct5" w:color="auto" w:fill="auto"/>
+    </w:rPr>
+  </w:style>
+  <w:style w:type="character" w:customStyle="1" w:styleId="FunctionTok">
+    <w:name w:val="FunctionTok"/>
+    <w:basedOn w:val="VerbatimChar"/>
+    <w:rsid w:val="00037B02"/>
+    <w:rPr>
+      <w:rFonts w:ascii="Consolas" w:eastAsia="Source Han Sans CN" w:hAnsi="Consolas" w:cs="Times New Roman (正文 CS 字体)"/>
+      <w:color w:val="7E5724"/>
+      <w:sz w:val="21"/>
+      <w:shd w:val="pct5" w:color="auto" w:fill="auto"/>
+    </w:rPr>
+  </w:style>
+  <w:style w:type="character" w:customStyle="1" w:styleId="VariableTok">
+    <w:name w:val="VariableTok"/>
+    <w:basedOn w:val="VerbatimChar"/>
+    <w:rPr>
+      <w:rFonts w:ascii="Consolas" w:eastAsia="Source Han Sans CN" w:hAnsi="Consolas" w:cs="Times New Roman (正文 CS 字体)"/>
+      <w:color w:val="19177C"/>
+      <w:sz w:val="21"/>
+      <w:shd w:val="pct5" w:color="auto" w:fill="auto"/>
+    </w:rPr>
+  </w:style>
+  <w:style w:type="character" w:customStyle="1" w:styleId="ControlFlowTok">
+    <w:name w:val="ControlFlowTok"/>
+    <w:basedOn w:val="VerbatimChar"/>
+    <w:rsid w:val="00AB1CB9"/>
+    <w:rPr>
+      <w:rFonts w:ascii="Consolas" w:eastAsia="Source Han Sans CN" w:hAnsi="Consolas" w:cs="Times New Roman (正文 CS 字体)"/>
+      <w:b/>
+      <w:color w:val="8064A2" w:themeColor="accent4"/>
+      <w:sz w:val="21"/>
+      <w:shd w:val="pct5" w:color="auto" w:fill="auto"/>
+    </w:rPr>
+  </w:style>
+  <w:style w:type="character" w:customStyle="1" w:styleId="OperatorTok">
+    <w:name w:val="OperatorTok"/>
+    <w:basedOn w:val="VerbatimChar"/>
+    <w:rPr>
+      <w:rFonts w:ascii="Consolas" w:eastAsia="Source Han Sans CN" w:hAnsi="Consolas" w:cs="Times New Roman (正文 CS 字体)"/>
+      <w:color w:val="666666"/>
+      <w:sz w:val="21"/>
+      <w:shd w:val="pct5" w:color="auto" w:fill="auto"/>
+    </w:rPr>
+  </w:style>
+  <w:style w:type="character" w:customStyle="1" w:styleId="BuiltInTok">
+    <w:name w:val="BuiltInTok"/>
+    <w:basedOn w:val="VerbatimChar"/>
+    <w:rPr>
+      <w:rFonts w:ascii="Consolas" w:eastAsia="Source Han Sans CN" w:hAnsi="Consolas" w:cs="Times New Roman (正文 CS 字体)"/>
+      <w:color w:val="404040" w:themeColor="text1" w:themeTint="BF"/>
+      <w:sz w:val="21"/>
+      <w:shd w:val="pct5" w:color="auto" w:fill="auto"/>
+    </w:rPr>
+  </w:style>
+  <w:style w:type="character" w:customStyle="1" w:styleId="ExtensionTok">
+    <w:name w:val="ExtensionTok"/>
+    <w:basedOn w:val="VerbatimChar"/>
+    <w:rPr>
+      <w:rFonts w:ascii="Consolas" w:eastAsia="Source Han Sans CN" w:hAnsi="Consolas" w:cs="Times New Roman (正文 CS 字体)"/>
+      <w:color w:val="404040" w:themeColor="text1" w:themeTint="BF"/>
+      <w:sz w:val="21"/>
+      <w:shd w:val="pct5" w:color="auto" w:fill="auto"/>
+    </w:rPr>
+  </w:style>
+  <w:style w:type="character" w:customStyle="1" w:styleId="PreprocessorTok">
+    <w:name w:val="PreprocessorTok"/>
+    <w:basedOn w:val="VerbatimChar"/>
+    <w:rPr>
+      <w:rFonts w:ascii="Consolas" w:eastAsia="Source Han Sans CN" w:hAnsi="Consolas" w:cs="Times New Roman (正文 CS 字体)"/>
+      <w:color w:val="BC7A00"/>
+      <w:sz w:val="21"/>
+      <w:shd w:val="pct5" w:color="auto" w:fill="auto"/>
+    </w:rPr>
+  </w:style>
+  <w:style w:type="character" w:customStyle="1" w:styleId="AttributeTok">
+    <w:name w:val="AttributeTok"/>
+    <w:basedOn w:val="VerbatimChar"/>
+    <w:rPr>
+      <w:rFonts w:ascii="Consolas" w:eastAsia="Source Han Sans CN" w:hAnsi="Consolas" w:cs="Times New Roman (正文 CS 字体)"/>
+      <w:color w:val="7D9029"/>
+      <w:sz w:val="21"/>
+      <w:shd w:val="pct5" w:color="auto" w:fill="auto"/>
+    </w:rPr>
+  </w:style>
+  <w:style w:type="character" w:customStyle="1" w:styleId="RegionMarkerTok">
+    <w:name w:val="RegionMarkerTok"/>
+    <w:basedOn w:val="VerbatimChar"/>
+    <w:rPr>
+      <w:rFonts w:ascii="Consolas" w:eastAsia="Source Han Sans CN" w:hAnsi="Consolas" w:cs="Times New Roman (正文 CS 字体)"/>
+      <w:color w:val="404040" w:themeColor="text1" w:themeTint="BF"/>
+      <w:sz w:val="21"/>
+      <w:shd w:val="pct5" w:color="auto" w:fill="auto"/>
+    </w:rPr>
+  </w:style>
+  <w:style w:type="character" w:customStyle="1" w:styleId="InformationTok">
+    <w:name w:val="InformationTok"/>
+    <w:basedOn w:val="VerbatimChar"/>
+    <w:rPr>
+      <w:rFonts w:ascii="Consolas" w:eastAsia="Source Han Sans CN" w:hAnsi="Consolas" w:cs="Times New Roman (正文 CS 字体)"/>
       <w:b/>
       <w:i/>
       <w:color w:val="60A0B0"/>
@@ -4078,112 +4201,11 @@
       <w:shd w:val="pct5" w:color="auto" w:fill="auto"/>
     </w:rPr>
   </w:style>
-  <w:style w:type="character" w:customStyle="1" w:styleId="OtherTok">
-    <w:name w:val="OtherTok"/>
+  <w:style w:type="character" w:customStyle="1" w:styleId="WarningTok">
+    <w:name w:val="WarningTok"/>
     <w:basedOn w:val="VerbatimChar"/>
     <w:rPr>
-      <w:rFonts w:eastAsia="Source Han Sans CN" w:cs="Times New Roman (正文 CS 字体)"/>
-      <w:color w:val="007020"/>
-      <w:sz w:val="21"/>
-      <w:shd w:val="pct5" w:color="auto" w:fill="auto"/>
-    </w:rPr>
-  </w:style>
-  <w:style w:type="character" w:customStyle="1" w:styleId="FunctionTok">
-    <w:name w:val="FunctionTok"/>
-    <w:basedOn w:val="VerbatimChar"/>
-    <w:rPr>
-      <w:rFonts w:eastAsia="Source Han Sans CN" w:cs="Times New Roman (正文 CS 字体)"/>
-      <w:color w:val="06287E"/>
-      <w:sz w:val="21"/>
-      <w:shd w:val="pct5" w:color="auto" w:fill="auto"/>
-    </w:rPr>
-  </w:style>
-  <w:style w:type="character" w:customStyle="1" w:styleId="VariableTok">
-    <w:name w:val="VariableTok"/>
-    <w:basedOn w:val="VerbatimChar"/>
-    <w:rPr>
-      <w:rFonts w:eastAsia="Source Han Sans CN" w:cs="Times New Roman (正文 CS 字体)"/>
-      <w:color w:val="19177C"/>
-      <w:sz w:val="21"/>
-      <w:shd w:val="pct5" w:color="auto" w:fill="auto"/>
-    </w:rPr>
-  </w:style>
-  <w:style w:type="character" w:customStyle="1" w:styleId="ControlFlowTok">
-    <w:name w:val="ControlFlowTok"/>
-    <w:basedOn w:val="VerbatimChar"/>
-    <w:rPr>
-      <w:rFonts w:eastAsia="Source Han Sans CN" w:cs="Times New Roman (正文 CS 字体)"/>
-      <w:b/>
-      <w:color w:val="007020"/>
-      <w:sz w:val="21"/>
-      <w:shd w:val="pct5" w:color="auto" w:fill="auto"/>
-    </w:rPr>
-  </w:style>
-  <w:style w:type="character" w:customStyle="1" w:styleId="OperatorTok">
-    <w:name w:val="OperatorTok"/>
-    <w:basedOn w:val="VerbatimChar"/>
-    <w:rPr>
-      <w:rFonts w:eastAsia="Source Han Sans CN" w:cs="Times New Roman (正文 CS 字体)"/>
-      <w:color w:val="666666"/>
-      <w:sz w:val="21"/>
-      <w:shd w:val="pct5" w:color="auto" w:fill="auto"/>
-    </w:rPr>
-  </w:style>
-  <w:style w:type="character" w:customStyle="1" w:styleId="BuiltInTok">
-    <w:name w:val="BuiltInTok"/>
-    <w:basedOn w:val="VerbatimChar"/>
-    <w:rPr>
-      <w:rFonts w:eastAsia="Source Han Sans CN" w:cs="Times New Roman (正文 CS 字体)"/>
-      <w:color w:val="404040" w:themeColor="text1" w:themeTint="BF"/>
-      <w:sz w:val="21"/>
-      <w:shd w:val="pct5" w:color="auto" w:fill="auto"/>
-    </w:rPr>
-  </w:style>
-  <w:style w:type="character" w:customStyle="1" w:styleId="ExtensionTok">
-    <w:name w:val="ExtensionTok"/>
-    <w:basedOn w:val="VerbatimChar"/>
-    <w:rPr>
-      <w:rFonts w:eastAsia="Source Han Sans CN" w:cs="Times New Roman (正文 CS 字体)"/>
-      <w:color w:val="404040" w:themeColor="text1" w:themeTint="BF"/>
-      <w:sz w:val="21"/>
-      <w:shd w:val="pct5" w:color="auto" w:fill="auto"/>
-    </w:rPr>
-  </w:style>
-  <w:style w:type="character" w:customStyle="1" w:styleId="PreprocessorTok">
-    <w:name w:val="PreprocessorTok"/>
-    <w:basedOn w:val="VerbatimChar"/>
-    <w:rPr>
-      <w:rFonts w:eastAsia="Source Han Sans CN" w:cs="Times New Roman (正文 CS 字体)"/>
-      <w:color w:val="BC7A00"/>
-      <w:sz w:val="21"/>
-      <w:shd w:val="pct5" w:color="auto" w:fill="auto"/>
-    </w:rPr>
-  </w:style>
-  <w:style w:type="character" w:customStyle="1" w:styleId="AttributeTok">
-    <w:name w:val="AttributeTok"/>
-    <w:basedOn w:val="VerbatimChar"/>
-    <w:rPr>
-      <w:rFonts w:eastAsia="Source Han Sans CN" w:cs="Times New Roman (正文 CS 字体)"/>
-      <w:color w:val="7D9029"/>
-      <w:sz w:val="21"/>
-      <w:shd w:val="pct5" w:color="auto" w:fill="auto"/>
-    </w:rPr>
-  </w:style>
-  <w:style w:type="character" w:customStyle="1" w:styleId="RegionMarkerTok">
-    <w:name w:val="RegionMarkerTok"/>
-    <w:basedOn w:val="VerbatimChar"/>
-    <w:rPr>
-      <w:rFonts w:eastAsia="Source Han Sans CN" w:cs="Times New Roman (正文 CS 字体)"/>
-      <w:color w:val="404040" w:themeColor="text1" w:themeTint="BF"/>
-      <w:sz w:val="21"/>
-      <w:shd w:val="pct5" w:color="auto" w:fill="auto"/>
-    </w:rPr>
-  </w:style>
-  <w:style w:type="character" w:customStyle="1" w:styleId="InformationTok">
-    <w:name w:val="InformationTok"/>
-    <w:basedOn w:val="VerbatimChar"/>
-    <w:rPr>
-      <w:rFonts w:eastAsia="Source Han Sans CN" w:cs="Times New Roman (正文 CS 字体)"/>
+      <w:rFonts w:ascii="Consolas" w:eastAsia="Source Han Sans CN" w:hAnsi="Consolas" w:cs="Times New Roman (正文 CS 字体)"/>
       <w:b/>
       <w:i/>
       <w:color w:val="60A0B0"/>
@@ -4191,23 +4213,11 @@
       <w:shd w:val="pct5" w:color="auto" w:fill="auto"/>
     </w:rPr>
   </w:style>
-  <w:style w:type="character" w:customStyle="1" w:styleId="WarningTok">
-    <w:name w:val="WarningTok"/>
-    <w:basedOn w:val="VerbatimChar"/>
-    <w:rPr>
-      <w:rFonts w:eastAsia="Source Han Sans CN" w:cs="Times New Roman (正文 CS 字体)"/>
-      <w:b/>
-      <w:i/>
-      <w:color w:val="60A0B0"/>
-      <w:sz w:val="21"/>
-      <w:shd w:val="pct5" w:color="auto" w:fill="auto"/>
-    </w:rPr>
-  </w:style>
   <w:style w:type="character" w:customStyle="1" w:styleId="AlertTok">
     <w:name w:val="AlertTok"/>
     <w:basedOn w:val="VerbatimChar"/>
     <w:rPr>
-      <w:rFonts w:eastAsia="Source Han Sans CN" w:cs="Times New Roman (正文 CS 字体)"/>
+      <w:rFonts w:ascii="Consolas" w:eastAsia="Source Han Sans CN" w:hAnsi="Consolas" w:cs="Times New Roman (正文 CS 字体)"/>
       <w:b/>
       <w:color w:val="FF0000"/>
       <w:sz w:val="21"/>
@@ -4218,7 +4228,7 @@
     <w:name w:val="ErrorTok"/>
     <w:basedOn w:val="VerbatimChar"/>
     <w:rPr>
-      <w:rFonts w:eastAsia="Source Han Sans CN" w:cs="Times New Roman (正文 CS 字体)"/>
+      <w:rFonts w:ascii="Consolas" w:eastAsia="Source Han Sans CN" w:hAnsi="Consolas" w:cs="Times New Roman (正文 CS 字体)"/>
       <w:b/>
       <w:color w:val="FF0000"/>
       <w:sz w:val="21"/>
@@ -4229,7 +4239,7 @@
     <w:name w:val="NormalTok"/>
     <w:basedOn w:val="VerbatimChar"/>
     <w:rPr>
-      <w:rFonts w:eastAsia="Source Han Sans CN" w:cs="Times New Roman (正文 CS 字体)"/>
+      <w:rFonts w:ascii="Consolas" w:eastAsia="Source Han Sans CN" w:hAnsi="Consolas" w:cs="Times New Roman (正文 CS 字体)"/>
       <w:color w:val="404040" w:themeColor="text1" w:themeTint="BF"/>
       <w:sz w:val="21"/>
       <w:shd w:val="pct5" w:color="auto" w:fill="auto"/>
